--- a/Vijai_Devops_IT_10+years_CV_v1.9.docx
+++ b/Vijai_Devops_IT_10+years_CV_v1.9.docx
@@ -1714,23 +1714,14 @@
           <w:color w:val="565656"/>
           <w:sz w:val="20"/>
         </w:rPr>
-        <w:t xml:space="preserve"> </w:t>
-      </w:r>
-      <w:r>
-        <w:rPr>
-          <w:color w:val="565656"/>
-          <w:sz w:val="20"/>
-        </w:rPr>
-        <w:t xml:space="preserve">Exploring and developing </w:t>
-      </w:r>
-      <w:r>
-        <w:rPr>
-          <w:b/>
-          <w:bCs/>
-          <w:color w:val="565656"/>
-          <w:sz w:val="20"/>
-        </w:rPr>
-        <w:t>Proof-of-Concept (POC)</w:t>
+        <w:t xml:space="preserve">Exploring and </w:t>
+      </w:r>
+      <w:r>
+        <w:rPr>
+          <w:color w:val="565656"/>
+          <w:sz w:val="20"/>
+        </w:rPr>
+        <w:t>supporting Pilot stage</w:t>
       </w:r>
       <w:r>
         <w:rPr>
@@ -2949,7 +2940,6 @@
         <w:rPr>
           <w:color w:val="1D8249"/>
           <w:spacing w:val="-2"/>
-          <w:lang w:val="fr-CA"/>
         </w:rPr>
       </w:pPr>
     </w:p>
@@ -2962,7 +2952,6 @@
         <w:rPr>
           <w:color w:val="1D8249"/>
           <w:spacing w:val="-2"/>
-          <w:lang w:val="fr-CA"/>
         </w:rPr>
       </w:pPr>
     </w:p>
@@ -3567,21 +3556,12 @@
         </w:tabs>
         <w:spacing w:before="93"/>
       </w:pPr>
-      <w:proofErr w:type="spellStart"/>
       <w:r>
         <w:rPr>
           <w:color w:val="1D8249"/>
           <w:spacing w:val="-2"/>
         </w:rPr>
-        <w:t>Ebix</w:t>
-      </w:r>
-      <w:proofErr w:type="spellEnd"/>
-      <w:r>
-        <w:rPr>
-          <w:color w:val="1D8249"/>
-          <w:spacing w:val="-2"/>
-        </w:rPr>
-        <w:t xml:space="preserve"> Ltd, Senior System Administrato</w:t>
+        <w:t>Ebix Ltd, Senior System Administrato</w:t>
       </w:r>
       <w:r>
         <w:rPr>
@@ -7508,6 +7488,7 @@
   <w:style w:type="character" w:default="1" w:styleId="DefaultParagraphFont">
     <w:name w:val="Default Paragraph Font"/>
     <w:uiPriority w:val="1"/>
+    <w:semiHidden/>
     <w:unhideWhenUsed/>
   </w:style>
   <w:style w:type="table" w:default="1" w:styleId="TableNormal">
